--- a/Templates/Cyprus/Contract for a legal entity or SP.docx
+++ b/Templates/Cyprus/Contract for a legal entity or SP.docx
@@ -231,8 +231,6 @@
               </w:rPr>
               <w:t>city of</w:t>
             </w:r>
-            <w:bookmarkStart w:id="0" w:name="_GoBack"/>
-            <w:bookmarkEnd w:id="0"/>
             <w:r>
               <w:rPr>
                 <w:rFonts w:ascii="Times New Roman" w:hAnsi="Times New Roman" w:cs="Times New Roman"/>
@@ -1666,27 +1664,35 @@
         <w:spacing w:after="120"/>
         <w:jc w:val="both"/>
         <w:rPr>
-          <w:lang w:bidi="ar-SA"/>
-        </w:rPr>
-      </w:pPr>
-      <w:r>
-        <w:rPr>
-          <w:lang w:bidi="ar-SA"/>
-        </w:rPr>
-        <w:t>m)</w:t>
+          <w:lang w:eastAsia="en-US" w:bidi="ar-SA"/>
+        </w:rPr>
+      </w:pPr>
+      <w:r>
+        <w:rPr>
+          <w:lang w:eastAsia="en-US" w:bidi="ar-SA"/>
+        </w:rPr>
+        <w:t xml:space="preserve">m) </w:t>
       </w:r>
       <w:r>
         <w:rPr>
           <w:b/>
-          <w:lang w:bidi="ar-SA"/>
-        </w:rPr>
-        <w:t xml:space="preserve"> Site—</w:t>
-      </w:r>
-      <w:r>
-        <w:rPr>
-          <w:lang w:bidi="ar-SA"/>
-        </w:rPr>
-        <w:t>Internet sites located at and / or controlled by the domains at 2gis.ru, flamp.ru.</w:t>
+          <w:lang w:eastAsia="en-US" w:bidi="ar-SA"/>
+        </w:rPr>
+        <w:t>Site</w:t>
+      </w:r>
+      <w:r>
+        <w:rPr>
+          <w:lang w:eastAsia="en-US" w:bidi="ar-SA"/>
+        </w:rPr>
+        <w:t>—</w:t>
+      </w:r>
+      <w:bookmarkStart w:id="0" w:name="_GoBack"/>
+      <w:bookmarkEnd w:id="0"/>
+      <w:r>
+        <w:rPr>
+          <w:lang w:eastAsia="en-US" w:bidi="ar-SA"/>
+        </w:rPr>
+        <w:t>Internet sites located at and / or controlled by the domains at lemesos.2gis.com.cy, law.2gis.com.cy/advert-rules.</w:t>
       </w:r>
     </w:p>
     <w:p>
@@ -2094,14 +2100,14 @@
         <w:rPr>
           <w:lang w:val="en-US" w:bidi="ar-SA"/>
         </w:rPr>
-        <w:t xml:space="preserve"> and defining the parameters of the Advertising Materials to be placed by the Contractor as well as the price of the Service for Placement of Advertisements of a certain type as applicable to each individual </w:t>
+        <w:t xml:space="preserve"> and defining the parameters of the Advertising Materials to be placed by the Contractor as well as the price </w:t>
       </w:r>
       <w:r>
         <w:rPr>
           <w:lang w:val="en-US" w:bidi="ar-SA"/>
         </w:rPr>
         <w:lastRenderedPageBreak/>
-        <w:t>Application or a group thereof.</w:t>
+        <w:t>of the Service for Placement of Advertisements of a certain type as applicable to each individual Application or a group thereof.</w:t>
       </w:r>
     </w:p>
     <w:p>
@@ -2330,7 +2336,15 @@
           <w:rFonts w:ascii="Times New Roman" w:hAnsi="Times New Roman" w:cs="Times New Roman"/>
           <w:lang w:bidi="ar-SA"/>
         </w:rPr>
-        <w:t>3.8. In the event where the production and / or sale of the advertised goods (works, services) require any licenses or other special permits or where such goods (works, services) are subject to mandatory certification or other mandatory proof of compliance with technical regulations, the Contractor may at any time request, and the Customer shall provide, duly attested copies of applicable documents supporting the obtaining of such certification or compliance with such technical regulations, within three days from the applicable request, or, in the event of the initial placement, simultaneously with the delivery of the Advertising Materials.</w:t>
+        <w:t xml:space="preserve">3.8. In the event where the production and / or sale of the advertised goods (works, services) require any licenses or other special permits or where such goods (works, services) are subject to mandatory certification or other mandatory proof of compliance with technical regulations, the Contractor may at any time request, and the Customer shall provide, duly attested copies of applicable documents supporting the obtaining of such certification or compliance with such technical regulations, within three days from the applicable request, or, in the event of the initial placement, simultaneously with the </w:t>
+      </w:r>
+      <w:r>
+        <w:rPr>
+          <w:rFonts w:ascii="Times New Roman" w:hAnsi="Times New Roman" w:cs="Times New Roman"/>
+          <w:lang w:bidi="ar-SA"/>
+        </w:rPr>
+        <w:lastRenderedPageBreak/>
+        <w:t>delivery of the Advertising Materials.</w:t>
       </w:r>
     </w:p>
     <w:p>
@@ -2352,7 +2366,6 @@
           <w:rFonts w:ascii="Times New Roman" w:hAnsi="Times New Roman" w:cs="Times New Roman"/>
           <w:lang w:bidi="ar-SA"/>
         </w:rPr>
-        <w:lastRenderedPageBreak/>
         <w:t>3.9. The Contractor may at any time check for reliability of the data contained in the Customer-furnished documents supporting the obtaining of the required licenses (permits) or certificates (declarations).</w:t>
       </w:r>
     </w:p>
@@ -2790,15 +2803,8 @@
           <w:rFonts w:ascii="Times New Roman" w:hAnsi="Times New Roman" w:cs="Times New Roman"/>
           <w:lang w:bidi="ar-SA"/>
         </w:rPr>
-        <w:t xml:space="preserve">4.3.5. Ensure reliability of the data contained in the provided Advertising Materials as well as their </w:t>
-      </w:r>
-      <w:r>
-        <w:rPr>
-          <w:rFonts w:ascii="Times New Roman" w:hAnsi="Times New Roman" w:cs="Times New Roman"/>
-          <w:lang w:bidi="ar-SA"/>
-        </w:rPr>
         <w:lastRenderedPageBreak/>
-        <w:t>compliance with the laws, this Contract and the mandatory documents named in this Contract.</w:t>
+        <w:t>4.3.5. Ensure reliability of the data contained in the provided Advertising Materials as well as their compliance with the laws, this Contract and the mandatory documents named in this Contract.</w:t>
       </w:r>
     </w:p>
     <w:p>
@@ -3238,7 +3244,7 @@
           <w:rFonts w:ascii="Times New Roman" w:hAnsi="Times New Roman" w:cs="Times New Roman"/>
           <w:lang w:bidi="ar-SA"/>
         </w:rPr>
-        <w:t xml:space="preserve">6.2.4. the Customer-furnished Advertising materials fully comply with the laws of the Republic of Cyprus, and that the use of the provided Advertising Materials by the Contractor for the purpose of fulfillment of the contractual obligations will not breach the laws on advertising and competition, will </w:t>
+        <w:t xml:space="preserve">6.2.4. the Customer-furnished Advertising materials fully comply with the laws of the Republic of Cyprus, and that the use of the provided Advertising Materials by the Contractor for the purpose of </w:t>
       </w:r>
       <w:r>
         <w:rPr>
@@ -3246,7 +3252,7 @@
           <w:lang w:bidi="ar-SA"/>
         </w:rPr>
         <w:lastRenderedPageBreak/>
-        <w:t>not infringe the property rights and / or personal non-property rights of any third parties, including, but not limited to, the copyright and the allied rights, rights for trademarks, service marks or names of places of origin of goods, rights for industrial designs, rights to use images of people, whether alive or dead, etc., and that the Customer has obtained the required permits (or entered into applicable contracts).</w:t>
+        <w:t>fulfillment of the contractual obligations will not breach the laws on advertising and competition, will not infringe the property rights and / or personal non-property rights of any third parties, including, but not limited to, the copyright and the allied rights, rights for trademarks, service marks or names of places of origin of goods, rights for industrial designs, rights to use images of people, whether alive or dead, etc., and that the Customer has obtained the required permits (or entered into applicable contracts).</w:t>
       </w:r>
     </w:p>
     <w:p>
@@ -5881,7 +5887,7 @@
         <w:noProof/>
         <w:lang w:val="ru-RU"/>
       </w:rPr>
-      <w:t>1</w:t>
+      <w:t>3</w:t>
     </w:r>
     <w:r>
       <w:rPr>
@@ -7907,9 +7913,8 @@
     <w:panose1 w:val="02010600030101010101"/>
     <w:charset w:val="86"/>
     <w:family w:val="auto"/>
-    <w:notTrueType/>
     <w:pitch w:val="variable"/>
-    <w:sig w:usb0="00000001" w:usb1="080E0000" w:usb2="00000010" w:usb3="00000000" w:csb0="00040000" w:csb1="00000000"/>
+    <w:sig w:usb0="00000003" w:usb1="288F0000" w:usb2="00000016" w:usb3="00000000" w:csb0="00040001" w:csb1="00000000"/>
   </w:font>
   <w:font w:name="Cambria">
     <w:panose1 w:val="02040503050406030204"/>
@@ -7951,6 +7956,7 @@
     <w:rsid w:val="00096468"/>
     <w:rsid w:val="000A477F"/>
     <w:rsid w:val="000C5D04"/>
+    <w:rsid w:val="000D64D2"/>
     <w:rsid w:val="00111043"/>
     <w:rsid w:val="00115632"/>
     <w:rsid w:val="00243CC7"/>
@@ -11066,7 +11072,7 @@
 </file>
 
 <file path=customXml/itemProps1.xml><?xml version="1.0" encoding="utf-8"?>
-<ds:datastoreItem xmlns:ds="http://schemas.openxmlformats.org/officeDocument/2006/customXml" ds:itemID="{4DB95C88-3582-4D95-929D-3668CB62B119}">
+<ds:datastoreItem xmlns:ds="http://schemas.openxmlformats.org/officeDocument/2006/customXml" ds:itemID="{809A1D78-C52A-431E-9624-97A4EF931E65}">
   <ds:schemaRefs>
     <ds:schemaRef ds:uri="http://schemas.openxmlformats.org/officeDocument/2006/bibliography"/>
   </ds:schemaRefs>
